--- a/Comite de Etica/Plano de Pesquisa - Comite ETICA - 18194-18189.docx
+++ b/Comite de Etica/Plano de Pesquisa - Comite ETICA - 18194-18189.docx
@@ -4,12 +4,14 @@
   <w:body>
     <w:p>
       <w:pPr>
-        <w:jc w:val="center"/>
-        <w:rPr>
-          <w:rFonts w:ascii="Arial" w:hAnsi="Arial" w:cs="Arial"/>
-          <w:sz w:val="28"/>
-        </w:rPr>
-      </w:pPr>
+        <w:jc w:val="both"/>
+        <w:rPr>
+          <w:rFonts w:ascii="Arial" w:hAnsi="Arial" w:cs="Arial"/>
+          <w:sz w:val="28"/>
+        </w:rPr>
+      </w:pPr>
+      <w:bookmarkStart w:id="0" w:name="_GoBack"/>
+      <w:bookmarkEnd w:id="0"/>
       <w:r>
         <w:rPr>
           <w:rFonts w:ascii="Arial" w:hAnsi="Arial" w:cs="Arial"/>
@@ -2381,8 +2383,6 @@
         </w:rPr>
         <w:t>Cronograma</w:t>
       </w:r>
-      <w:bookmarkStart w:id="0" w:name="_GoBack"/>
-      <w:bookmarkEnd w:id="0"/>
     </w:p>
     <w:p>
       <w:pPr>
